--- a/会议纪要/研发部-会议纪要-2019.06.13.docx
+++ b/会议纪要/研发部-会议纪要-2019.06.13.docx
@@ -49,6 +49,8 @@
                 <w:szCs w:val="36"/>
               </w:rPr>
             </w:pPr>
+            <w:bookmarkStart w:id="0" w:name="_GoBack"/>
+            <w:bookmarkEnd w:id="0"/>
             <w:r>
               <w:rPr>
                 <w:rFonts w:ascii="宋体" w:hAnsi="宋体" w:hint="eastAsia"/>
@@ -180,7 +182,7 @@
                 <w:szCs w:val="21"/>
               </w:rPr>
             </w:pPr>
-            <w:bookmarkStart w:id="0" w:name="OLE_LINK2" w:colFirst="0" w:colLast="1"/>
+            <w:bookmarkStart w:id="1" w:name="OLE_LINK2" w:colFirst="0" w:colLast="1"/>
             <w:r>
               <w:rPr>
                 <w:szCs w:val="21"/>
@@ -260,7 +262,7 @@
           </w:p>
         </w:tc>
       </w:tr>
-      <w:bookmarkEnd w:id="0"/>
+      <w:bookmarkEnd w:id="1"/>
       <w:tr>
         <w:trPr>
           <w:trHeight w:val="486"/>
@@ -363,7 +365,23 @@
                 <w:rFonts w:hint="eastAsia"/>
                 <w:sz w:val="24"/>
               </w:rPr>
-              <w:t>&lt;DOClever&gt;</w:t>
+              <w:t>&lt;</w:t>
+            </w:r>
+            <w:proofErr w:type="spellStart"/>
+            <w:r>
+              <w:rPr>
+                <w:rFonts w:hint="eastAsia"/>
+                <w:sz w:val="24"/>
+              </w:rPr>
+              <w:t>DOClever</w:t>
+            </w:r>
+            <w:proofErr w:type="spellEnd"/>
+            <w:r>
+              <w:rPr>
+                <w:rFonts w:hint="eastAsia"/>
+                <w:sz w:val="24"/>
+              </w:rPr>
+              <w:t>&gt;</w:t>
             </w:r>
             <w:r>
               <w:rPr>
@@ -459,6 +477,7 @@
               </w:rPr>
               <w:t>曾子楠《</w:t>
             </w:r>
+            <w:proofErr w:type="spellStart"/>
             <w:r>
               <w:rPr>
                 <w:rFonts w:ascii="宋体" w:hAnsi="宋体"/>
@@ -466,6 +485,7 @@
               </w:rPr>
               <w:t>DOClever</w:t>
             </w:r>
+            <w:proofErr w:type="spellEnd"/>
             <w:r>
               <w:rPr>
                 <w:rFonts w:ascii="宋体" w:hAnsi="宋体" w:hint="eastAsia"/>
@@ -942,7 +962,21 @@
                 <w:rFonts w:ascii="宋体" w:hAnsi="宋体" w:hint="eastAsia"/>
                 <w:szCs w:val="21"/>
               </w:rPr>
-              <w:t>开发模式比较老，建议前后端分离，前端页面全部完成后对接口。</w:t>
+              <w:t>开发模式比较老，</w:t>
+            </w:r>
+            <w:r>
+              <w:rPr>
+                <w:rFonts w:ascii="宋体" w:hAnsi="宋体" w:hint="eastAsia"/>
+                <w:szCs w:val="21"/>
+              </w:rPr>
+              <w:t>建议</w:t>
+            </w:r>
+            <w:r>
+              <w:rPr>
+                <w:rFonts w:ascii="宋体" w:hAnsi="宋体" w:hint="eastAsia"/>
+                <w:szCs w:val="21"/>
+              </w:rPr>
+              <w:t>前端页面全部完成后对接口。</w:t>
             </w:r>
           </w:p>
           <w:p>
@@ -960,7 +994,6 @@
                 <w:rFonts w:ascii="宋体" w:hAnsi="宋体" w:hint="eastAsia"/>
                 <w:szCs w:val="21"/>
               </w:rPr>
-              <w:lastRenderedPageBreak/>
               <w:t>讨论：</w:t>
             </w:r>
           </w:p>
@@ -984,6 +1017,7 @@
                 <w:rFonts w:ascii="宋体" w:hAnsi="宋体" w:hint="eastAsia"/>
                 <w:szCs w:val="21"/>
               </w:rPr>
+              <w:lastRenderedPageBreak/>
               <w:t>相比前端页面全部完成之后再对接口，阶段性地对接口比较好</w:t>
             </w:r>
             <w:r>
@@ -1076,8 +1110,6 @@
               </w:rPr>
               <w:t>实现</w:t>
             </w:r>
-            <w:bookmarkStart w:id="1" w:name="_GoBack"/>
-            <w:bookmarkEnd w:id="1"/>
             <w:r>
               <w:rPr>
                 <w:rFonts w:ascii="宋体" w:hAnsi="宋体" w:hint="eastAsia"/>
@@ -1338,7 +1370,15 @@
                 <w:rFonts w:ascii="宋体" w:hAnsi="宋体" w:hint="eastAsia"/>
                 <w:szCs w:val="21"/>
               </w:rPr>
-              <w:t>：经过研究，还是web</w:t>
+              <w:t>：经过研究，还是</w:t>
+            </w:r>
+            <w:proofErr w:type="spellStart"/>
+            <w:r>
+              <w:rPr>
+                <w:rFonts w:ascii="宋体" w:hAnsi="宋体" w:hint="eastAsia"/>
+                <w:szCs w:val="21"/>
+              </w:rPr>
+              <w:t>web</w:t>
             </w:r>
             <w:r>
               <w:rPr>
@@ -1347,6 +1387,7 @@
               </w:rPr>
               <w:t>socket</w:t>
             </w:r>
+            <w:proofErr w:type="spellEnd"/>
             <w:r>
               <w:rPr>
                 <w:rFonts w:ascii="宋体" w:hAnsi="宋体" w:hint="eastAsia"/>
@@ -1379,41 +1420,62 @@
           <w:p>
             <w:pPr>
               <w:spacing w:line="360" w:lineRule="auto"/>
-              <w:ind w:left="1050"/>
-              <w:jc w:val="left"/>
-              <w:rPr>
-                <w:rFonts w:ascii="宋体" w:hAnsi="宋体"/>
-                <w:szCs w:val="21"/>
-              </w:rPr>
-            </w:pPr>
-            <w:r>
-              <w:rPr>
-                <w:rFonts w:ascii="宋体" w:hAnsi="宋体" w:hint="eastAsia"/>
+              <w:ind w:left="1050" w:firstLine="420"/>
+              <w:jc w:val="left"/>
+              <w:rPr>
+                <w:rFonts w:ascii="宋体" w:hAnsi="宋体"/>
+                <w:szCs w:val="21"/>
+              </w:rPr>
+            </w:pPr>
+            <w:r>
+              <w:rPr>
+                <w:rFonts w:ascii="宋体" w:hAnsi="宋体" w:hint="eastAsia"/>
+                <w:szCs w:val="21"/>
+              </w:rPr>
+              <w:t xml:space="preserve">① </w:t>
+            </w:r>
+            <w:r>
+              <w:rPr>
+                <w:rFonts w:ascii="宋体" w:hAnsi="宋体"/>
                 <w:szCs w:val="21"/>
               </w:rPr>
               <w:t xml:space="preserve"> </w:t>
             </w:r>
             <w:r>
               <w:rPr>
-                <w:rFonts w:ascii="宋体" w:hAnsi="宋体"/>
-                <w:szCs w:val="21"/>
-              </w:rPr>
-              <w:t xml:space="preserve">   </w:t>
-            </w:r>
-            <w:r>
-              <w:rPr>
-                <w:rFonts w:ascii="宋体" w:hAnsi="宋体" w:hint="eastAsia"/>
-                <w:szCs w:val="21"/>
-              </w:rPr>
-              <w:t>整理和测试总公司接口文档。</w:t>
-            </w:r>
-            <w:r>
-              <w:rPr>
-                <w:rFonts w:ascii="宋体" w:hAnsi="宋体" w:hint="eastAsia"/>
-                <w:szCs w:val="21"/>
-              </w:rPr>
-              <w:t>（正在进行中）</w:t>
-            </w:r>
+                <w:rFonts w:ascii="宋体" w:hAnsi="宋体" w:hint="eastAsia"/>
+                <w:szCs w:val="21"/>
+              </w:rPr>
+              <w:t>项目：云PACS</w:t>
+            </w:r>
+          </w:p>
+          <w:p>
+            <w:pPr>
+              <w:spacing w:line="360" w:lineRule="auto"/>
+              <w:ind w:left="1050" w:firstLineChars="400" w:firstLine="840"/>
+              <w:jc w:val="left"/>
+              <w:rPr>
+                <w:rFonts w:ascii="宋体" w:hAnsi="宋体"/>
+                <w:szCs w:val="21"/>
+              </w:rPr>
+            </w:pPr>
+            <w:r>
+              <w:rPr>
+                <w:rFonts w:ascii="宋体" w:hAnsi="宋体" w:hint="eastAsia"/>
+                <w:szCs w:val="21"/>
+              </w:rPr>
+              <w:t>进度：正在熟悉云PACS项目。</w:t>
+            </w:r>
+          </w:p>
+          <w:p>
+            <w:pPr>
+              <w:spacing w:line="360" w:lineRule="auto"/>
+              <w:jc w:val="left"/>
+              <w:rPr>
+                <w:rFonts w:ascii="宋体" w:hAnsi="宋体"/>
+                <w:szCs w:val="21"/>
+              </w:rPr>
+            </w:pPr>
             <w:r>
               <w:rPr>
                 <w:rFonts w:ascii="宋体" w:hAnsi="宋体" w:hint="eastAsia"/>
@@ -1426,7 +1488,188 @@
                 <w:rFonts w:ascii="宋体" w:hAnsi="宋体"/>
                 <w:szCs w:val="21"/>
               </w:rPr>
-              <w:t xml:space="preserve">   </w:t>
+              <w:t xml:space="preserve">            </w:t>
+            </w:r>
+            <w:r>
+              <w:rPr>
+                <w:rFonts w:ascii="宋体" w:hAnsi="宋体" w:hint="eastAsia"/>
+                <w:szCs w:val="21"/>
+              </w:rPr>
+              <w:t xml:space="preserve"> ②</w:t>
+            </w:r>
+            <w:r>
+              <w:rPr>
+                <w:rFonts w:ascii="宋体" w:hAnsi="宋体"/>
+                <w:szCs w:val="21"/>
+              </w:rPr>
+              <w:t xml:space="preserve">  </w:t>
+            </w:r>
+            <w:r>
+              <w:rPr>
+                <w:rFonts w:ascii="宋体" w:hAnsi="宋体" w:hint="eastAsia"/>
+                <w:szCs w:val="21"/>
+              </w:rPr>
+              <w:t>项目：</w:t>
+            </w:r>
+            <w:proofErr w:type="spellStart"/>
+            <w:r>
+              <w:rPr>
+                <w:rFonts w:ascii="宋体" w:hAnsi="宋体" w:hint="eastAsia"/>
+                <w:szCs w:val="21"/>
+              </w:rPr>
+              <w:t>read</w:t>
+            </w:r>
+            <w:r>
+              <w:rPr>
+                <w:rFonts w:ascii="宋体" w:hAnsi="宋体"/>
+                <w:szCs w:val="21"/>
+              </w:rPr>
+              <w:t>XML</w:t>
+            </w:r>
+            <w:proofErr w:type="spellEnd"/>
+          </w:p>
+          <w:p>
+            <w:pPr>
+              <w:spacing w:line="360" w:lineRule="auto"/>
+              <w:jc w:val="left"/>
+              <w:rPr>
+                <w:rFonts w:ascii="宋体" w:hAnsi="宋体"/>
+                <w:szCs w:val="21"/>
+              </w:rPr>
+            </w:pPr>
+            <w:r>
+              <w:rPr>
+                <w:rFonts w:ascii="宋体" w:hAnsi="宋体" w:hint="eastAsia"/>
+                <w:szCs w:val="21"/>
+              </w:rPr>
+              <w:t xml:space="preserve"> </w:t>
+            </w:r>
+            <w:r>
+              <w:rPr>
+                <w:rFonts w:ascii="宋体" w:hAnsi="宋体"/>
+                <w:szCs w:val="21"/>
+              </w:rPr>
+              <w:t xml:space="preserve">                 </w:t>
+            </w:r>
+            <w:r>
+              <w:rPr>
+                <w:rFonts w:ascii="宋体" w:hAnsi="宋体" w:hint="eastAsia"/>
+                <w:szCs w:val="21"/>
+              </w:rPr>
+              <w:t>进度：正在</w:t>
+            </w:r>
+            <w:r>
+              <w:rPr>
+                <w:rFonts w:ascii="宋体" w:hAnsi="宋体" w:hint="eastAsia"/>
+                <w:szCs w:val="21"/>
+              </w:rPr>
+              <w:t>整理接口</w:t>
+            </w:r>
+            <w:r>
+              <w:rPr>
+                <w:rFonts w:ascii="宋体" w:hAnsi="宋体" w:hint="eastAsia"/>
+                <w:szCs w:val="21"/>
+              </w:rPr>
+              <w:t>。</w:t>
+            </w:r>
+          </w:p>
+          <w:p>
+            <w:pPr>
+              <w:numPr>
+                <w:ilvl w:val="0"/>
+                <w:numId w:val="6"/>
+              </w:numPr>
+              <w:spacing w:line="360" w:lineRule="auto"/>
+              <w:jc w:val="left"/>
+              <w:rPr>
+                <w:rFonts w:ascii="宋体" w:hAnsi="宋体"/>
+                <w:szCs w:val="21"/>
+              </w:rPr>
+            </w:pPr>
+            <w:r>
+              <w:rPr>
+                <w:rFonts w:ascii="宋体" w:hAnsi="宋体" w:hint="eastAsia"/>
+                <w:szCs w:val="21"/>
+              </w:rPr>
+              <w:t>曾子楠</w:t>
+            </w:r>
+          </w:p>
+          <w:p>
+            <w:pPr>
+              <w:spacing w:line="360" w:lineRule="auto"/>
+              <w:ind w:left="1050" w:firstLine="420"/>
+              <w:jc w:val="left"/>
+              <w:rPr>
+                <w:rFonts w:ascii="宋体" w:hAnsi="宋体"/>
+                <w:szCs w:val="21"/>
+              </w:rPr>
+            </w:pPr>
+            <w:r>
+              <w:rPr>
+                <w:rFonts w:ascii="宋体" w:hAnsi="宋体" w:hint="eastAsia"/>
+                <w:szCs w:val="21"/>
+              </w:rPr>
+              <w:t>项目：健康商城</w:t>
+            </w:r>
+          </w:p>
+          <w:p>
+            <w:pPr>
+              <w:spacing w:line="360" w:lineRule="auto"/>
+              <w:ind w:left="1050" w:firstLine="420"/>
+              <w:jc w:val="left"/>
+              <w:rPr>
+                <w:rFonts w:ascii="宋体" w:hAnsi="宋体"/>
+                <w:szCs w:val="21"/>
+              </w:rPr>
+            </w:pPr>
+            <w:r>
+              <w:rPr>
+                <w:rFonts w:ascii="宋体" w:hAnsi="宋体" w:hint="eastAsia"/>
+                <w:szCs w:val="21"/>
+              </w:rPr>
+              <w:t>项目情况：1</w:t>
+            </w:r>
+            <w:r>
+              <w:rPr>
+                <w:rFonts w:ascii="宋体" w:hAnsi="宋体"/>
+                <w:szCs w:val="21"/>
+              </w:rPr>
+              <w:t>2</w:t>
+            </w:r>
+            <w:r>
+              <w:rPr>
+                <w:rFonts w:ascii="宋体" w:hAnsi="宋体" w:hint="eastAsia"/>
+                <w:szCs w:val="21"/>
+              </w:rPr>
+              <w:t>日晚上上线之后，1</w:t>
+            </w:r>
+            <w:r>
+              <w:rPr>
+                <w:rFonts w:ascii="宋体" w:hAnsi="宋体"/>
+                <w:szCs w:val="21"/>
+              </w:rPr>
+              <w:t>3</w:t>
+            </w:r>
+            <w:r>
+              <w:rPr>
+                <w:rFonts w:ascii="宋体" w:hAnsi="宋体" w:hint="eastAsia"/>
+                <w:szCs w:val="21"/>
+              </w:rPr>
+              <w:t>日发现</w:t>
+            </w:r>
+            <w:r>
+              <w:rPr>
+                <w:rFonts w:ascii="宋体" w:hAnsi="宋体" w:hint="eastAsia"/>
+                <w:szCs w:val="21"/>
+              </w:rPr>
+              <w:t>扫</w:t>
+            </w:r>
+            <w:r>
+              <w:rPr>
+                <w:rFonts w:ascii="宋体" w:hAnsi="宋体" w:hint="eastAsia"/>
+                <w:szCs w:val="21"/>
+              </w:rPr>
+              <w:t>二维码会跳转到测试库的问题。</w:t>
             </w:r>
           </w:p>
           <w:p>
@@ -1510,6 +1753,7 @@
                 <w:rFonts w:ascii="宋体" w:hAnsi="宋体" w:hint="eastAsia"/>
                 <w:szCs w:val="21"/>
               </w:rPr>
+              <w:lastRenderedPageBreak/>
               <w:t>反省：虽然目前加班频繁，但加班是否真正有效率？</w:t>
             </w:r>
           </w:p>
